--- a/bitacora.docx
+++ b/bitacora.docx
@@ -126,10 +126,163 @@
     <w:p/>
     <w:p/>
     <w:p>
+      <w:pPr>
+        <w:pStyle w:val="ListParagraph"/>
+        <w:numPr>
+          <w:ilvl w:val="0"/>
+          <w:numId w:val="1"/>
+        </w:numPr>
+        <w:rPr>
+          <w:lang w:val="es-MX"/>
+        </w:rPr>
+      </w:pPr>
+      <w:r>
+        <w:rPr>
+          <w:lang w:val="es-MX"/>
+        </w:rPr>
+        <w:t xml:space="preserve">Documentación </w:t>
+      </w:r>
+      <w:hyperlink r:id="rId7" w:history="1">
+        <w:r>
+          <w:rPr>
+            <w:rStyle w:val="Hyperlink"/>
+            <w:lang w:val="es-MX"/>
+          </w:rPr>
+          <w:t>http://localhost:7777/swagger-ui.html</w:t>
+        </w:r>
+      </w:hyperlink>
+    </w:p>
+    <w:p>
+      <w:pPr>
+        <w:rPr>
+          <w:lang w:val="es-MX"/>
+        </w:rPr>
+      </w:pPr>
+    </w:p>
+    <w:p>
+      <w:pPr>
+        <w:rPr>
+          <w:rFonts w:ascii="Consolas" w:hAnsi="Consolas"/>
+          <w:color w:val="242729"/>
+          <w:sz w:val="20"/>
+          <w:szCs w:val="20"/>
+          <w:shd w:val="clear" w:color="auto" w:fill="E4E6E8"/>
+        </w:rPr>
+      </w:pPr>
+      <w:proofErr w:type="spellStart"/>
+      <w:r>
+        <w:rPr>
+          <w:rFonts w:ascii="Consolas" w:hAnsi="Consolas"/>
+          <w:color w:val="242729"/>
+          <w:sz w:val="20"/>
+          <w:szCs w:val="20"/>
+          <w:shd w:val="clear" w:color="auto" w:fill="E4E6E8"/>
+        </w:rPr>
+        <w:t>docker</w:t>
+      </w:r>
+      <w:proofErr w:type="spellEnd"/>
+      <w:r>
+        <w:rPr>
+          <w:rFonts w:ascii="Consolas" w:hAnsi="Consolas"/>
+          <w:color w:val="242729"/>
+          <w:sz w:val="20"/>
+          <w:szCs w:val="20"/>
+          <w:shd w:val="clear" w:color="auto" w:fill="E4E6E8"/>
+        </w:rPr>
+        <w:t xml:space="preserve">-compose </w:t>
+      </w:r>
+      <w:proofErr w:type="spellStart"/>
+      <w:r>
+        <w:rPr>
+          <w:rFonts w:ascii="Consolas" w:hAnsi="Consolas"/>
+          <w:color w:val="242729"/>
+          <w:sz w:val="20"/>
+          <w:szCs w:val="20"/>
+          <w:shd w:val="clear" w:color="auto" w:fill="E4E6E8"/>
+        </w:rPr>
+        <w:t>rm</w:t>
+      </w:r>
+      <w:proofErr w:type="spellEnd"/>
+      <w:r>
+        <w:rPr>
+          <w:rFonts w:ascii="Consolas" w:hAnsi="Consolas"/>
+          <w:color w:val="242729"/>
+          <w:sz w:val="20"/>
+          <w:szCs w:val="20"/>
+          <w:shd w:val="clear" w:color="auto" w:fill="E4E6E8"/>
+        </w:rPr>
+        <w:t xml:space="preserve"> </w:t>
+      </w:r>
+      <w:r>
+        <w:rPr>
+          <w:rFonts w:ascii="Consolas" w:hAnsi="Consolas"/>
+          <w:color w:val="242729"/>
+          <w:sz w:val="20"/>
+          <w:szCs w:val="20"/>
+          <w:shd w:val="clear" w:color="auto" w:fill="E4E6E8"/>
+        </w:rPr>
+        <w:t>–</w:t>
+      </w:r>
+      <w:r>
+        <w:rPr>
+          <w:rFonts w:ascii="Consolas" w:hAnsi="Consolas"/>
+          <w:color w:val="242729"/>
+          <w:sz w:val="20"/>
+          <w:szCs w:val="20"/>
+          <w:shd w:val="clear" w:color="auto" w:fill="E4E6E8"/>
+        </w:rPr>
+        <w:t>f</w:t>
+      </w:r>
+    </w:p>
+    <w:p>
+      <w:pPr>
+        <w:rPr>
+          <w:rFonts w:ascii="Consolas" w:hAnsi="Consolas"/>
+          <w:color w:val="242729"/>
+          <w:sz w:val="20"/>
+          <w:szCs w:val="20"/>
+          <w:shd w:val="clear" w:color="auto" w:fill="E4E6E8"/>
+        </w:rPr>
+      </w:pPr>
+    </w:p>
+    <w:p>
+      <w:pPr>
+        <w:rPr>
+          <w:lang w:val="es-MX"/>
+        </w:rPr>
+      </w:pPr>
+      <w:proofErr w:type="spellStart"/>
+      <w:r>
+        <w:rPr>
+          <w:rFonts w:ascii="Consolas" w:hAnsi="Consolas"/>
+          <w:color w:val="242729"/>
+          <w:sz w:val="20"/>
+          <w:szCs w:val="20"/>
+          <w:shd w:val="clear" w:color="auto" w:fill="E4E6E8"/>
+        </w:rPr>
+        <w:t>docker</w:t>
+      </w:r>
+      <w:proofErr w:type="spellEnd"/>
+      <w:r>
+        <w:rPr>
+          <w:rFonts w:ascii="Consolas" w:hAnsi="Consolas"/>
+          <w:color w:val="242729"/>
+          <w:sz w:val="20"/>
+          <w:szCs w:val="20"/>
+          <w:shd w:val="clear" w:color="auto" w:fill="E4E6E8"/>
+        </w:rPr>
+        <w:t>-compose up --build</w:t>
+      </w:r>
       <w:bookmarkStart w:id="0" w:name="_GoBack"/>
       <w:bookmarkEnd w:id="0"/>
     </w:p>
-    <w:p/>
+    <w:p>
+      <w:pPr>
+        <w:rPr>
+          <w:lang w:val="es-MX"/>
+        </w:rPr>
+      </w:pPr>
+    </w:p>
     <w:sectPr>
       <w:pgSz w:w="12240" w:h="15840"/>
       <w:pgMar w:top="1417" w:right="1701" w:bottom="1417" w:left="1701" w:header="708" w:footer="708" w:gutter="0"/>
